--- a/assign_1 - Pneumonia Detection.docx
+++ b/assign_1 - Pneumonia Detection.docx
@@ -33,7 +33,35 @@
           <w:rFonts w:hint="cs"/>
           <w:rtl/>
         </w:rPr>
-        <w:t>בעבודה זו נדרשנו לבנות מודל רשת נוירונים אשר ידע להבחין בין שני סוגים של צילומי דלקת ריאות, תקין ושאינו תקין.</w:t>
+        <w:t>בעבודה זו נדרשנו לבנות מודל רשת נוירונים אשר ידע להבחין בין שני סוגים של צילומי דלקת ריאות, תקין</w:t>
+      </w:r>
+      <w:r>
+        <w:rPr>
+          <w:rFonts w:hint="cs"/>
+          <w:rtl/>
+        </w:rPr>
+        <w:t xml:space="preserve"> (=בריא)</w:t>
+      </w:r>
+      <w:r>
+        <w:rPr>
+          <w:rFonts w:hint="cs"/>
+          <w:rtl/>
+        </w:rPr>
+        <w:t xml:space="preserve"> ושאינו תקין</w:t>
+      </w:r>
+      <w:r>
+        <w:rPr>
+          <w:rFonts w:hint="cs"/>
+          <w:rtl/>
+        </w:rPr>
+        <w:t xml:space="preserve"> (=חולה)</w:t>
+      </w:r>
+      <w:r>
+        <w:rPr>
+          <w:rFonts w:hint="cs"/>
+          <w:rtl/>
+        </w:rPr>
+        <w:t>.</w:t>
       </w:r>
       <w:r>
         <w:rPr>
@@ -46,7 +74,6 @@
     <w:p>
       <w:pPr>
         <w:rPr>
-          <w:rFonts w:hint="cs"/>
           <w:rtl/>
         </w:rPr>
       </w:pPr>
@@ -55,50 +82,16 @@
           <w:rFonts w:hint="cs"/>
           <w:rtl/>
         </w:rPr>
-        <w:t xml:space="preserve">למעבר </w:t>
-      </w:r>
-      <w:proofErr w:type="spellStart"/>
-      <w:r>
-        <w:rPr>
-          <w:rFonts w:hint="cs"/>
-          <w:rtl/>
-        </w:rPr>
-        <w:t>לגיט</w:t>
-      </w:r>
-      <w:proofErr w:type="spellEnd"/>
-      <w:r>
-        <w:rPr>
-          <w:rFonts w:hint="cs"/>
-          <w:rtl/>
-        </w:rPr>
-        <w:t xml:space="preserve"> </w:t>
+        <w:t xml:space="preserve">למעבר לגיט </w:t>
       </w:r>
       <w:hyperlink r:id="rId6" w:history="1">
-        <w:proofErr w:type="spellStart"/>
         <w:r>
           <w:rPr>
             <w:rStyle w:val="Hyperlink"/>
             <w:rFonts w:hint="cs"/>
             <w:rtl/>
           </w:rPr>
-          <w:t>לחצ</w:t>
-        </w:r>
-        <w:proofErr w:type="spellEnd"/>
-        <w:r>
-          <w:rPr>
-            <w:rStyle w:val="Hyperlink"/>
-            <w:rFonts w:hint="cs"/>
-            <w:rtl/>
-          </w:rPr>
-          <w:t>/</w:t>
-        </w:r>
-        <w:r>
-          <w:rPr>
-            <w:rStyle w:val="Hyperlink"/>
-            <w:rFonts w:hint="cs"/>
-            <w:rtl/>
-          </w:rPr>
-          <w:t>י כאן</w:t>
+          <w:t>לחצ/י כאן</w:t>
         </w:r>
       </w:hyperlink>
       <w:r>
@@ -112,7 +105,6 @@
     <w:p>
       <w:pPr>
         <w:rPr>
-          <w:rFonts w:hint="cs"/>
           <w:rtl/>
         </w:rPr>
       </w:pPr>
@@ -257,34 +249,7 @@
                                 <w:szCs w:val="18"/>
                                 <w:rtl/>
                               </w:rPr>
-                              <w:t xml:space="preserve">: התפלגות </w:t>
-                            </w:r>
-                            <w:r>
-                              <w:rPr>
-                                <w:rFonts w:hint="cs"/>
-                                <w:sz w:val="18"/>
-                                <w:szCs w:val="18"/>
-                                <w:rtl/>
-                              </w:rPr>
-                              <w:t>ה</w:t>
-                            </w:r>
-                            <w:r>
-                              <w:rPr>
-                                <w:rFonts w:hint="cs"/>
-                                <w:sz w:val="18"/>
-                                <w:szCs w:val="18"/>
-                                <w:rtl/>
-                              </w:rPr>
-                              <w:t xml:space="preserve">תמונות לפי </w:t>
-                            </w:r>
-                            <w:r>
-                              <w:rPr>
-                                <w:rFonts w:hint="cs"/>
-                                <w:sz w:val="18"/>
-                                <w:szCs w:val="18"/>
-                                <w:rtl/>
-                              </w:rPr>
-                              <w:t>קטגוריה</w:t>
+                              <w:t>: התפלגות התמונות לפי קטגוריה</w:t>
                             </w:r>
                           </w:p>
                         </w:txbxContent>
@@ -385,6 +350,7 @@
       </w:r>
       <w:r>
         <w:rPr>
+          <w:noProof/>
           <w:rtl/>
         </w:rPr>
         <w:drawing>
@@ -447,6 +413,7 @@
       </w:r>
       <w:r>
         <w:rPr>
+          <w:noProof/>
           <w:rtl/>
         </w:rPr>
         <w:drawing>
@@ -960,12 +927,12 @@
     <w:p>
       <w:pPr>
         <w:rPr>
-          <w:rFonts w:hint="cs"/>
           <w:rtl/>
         </w:rPr>
       </w:pPr>
       <w:r>
         <w:rPr>
+          <w:noProof/>
           <w:rtl/>
         </w:rPr>
         <w:drawing>
@@ -1057,6 +1024,23 @@
         </w:rPr>
         <w:t xml:space="preserve"> משום שיש לנו רק שני סוגי תוצאה, צילום תקין ושאינו תקין.</w:t>
       </w:r>
+      <w:r>
+        <w:rPr>
+          <w:rFonts w:hint="cs"/>
+          <w:rtl/>
+        </w:rPr>
+        <w:t xml:space="preserve"> כלומר, מדובר בבעיה בינארית ולכן פונקציית </w:t>
+      </w:r>
+      <w:r>
+        <w:t>Sigmoid</w:t>
+      </w:r>
+      <w:r>
+        <w:rPr>
+          <w:rFonts w:hint="cs"/>
+          <w:rtl/>
+        </w:rPr>
+        <w:t xml:space="preserve"> היא האידאלית במקרה זה.</w:t>
+      </w:r>
     </w:p>
     <w:p>
       <w:pPr>
@@ -1069,15 +1053,40 @@
           <w:rFonts w:hint="cs"/>
           <w:rtl/>
         </w:rPr>
-        <w:t>כמות הפרמטרים במודל זה הייתה: 786,596</w:t>
+        <w:t xml:space="preserve">כמובן שכל מקרה לגופו והיו מודלים שבהם השתמשנו גם בפונקציית </w:t>
+      </w:r>
+      <w:r>
+        <w:t>Softmax</w:t>
+      </w:r>
+      <w:r>
+        <w:rPr>
+          <w:rFonts w:hint="cs"/>
+          <w:rtl/>
+        </w:rPr>
+        <w:t>.</w:t>
       </w:r>
     </w:p>
     <w:p>
       <w:pPr>
         <w:rPr>
+          <w:rFonts w:hint="cs"/>
           <w:rtl/>
         </w:rPr>
       </w:pPr>
+      <w:r>
+        <w:rPr>
+          <w:rFonts w:hint="cs"/>
+          <w:rtl/>
+        </w:rPr>
+        <w:t xml:space="preserve">בכל מקרה ציינו את מספר </w:t>
+      </w:r>
+      <w:r>
+        <w:rPr>
+          <w:rFonts w:hint="cs"/>
+          <w:rtl/>
+        </w:rPr>
+        <w:t>הקטגוריות השונות בשכבה האחרונה במוצא המודל.</w:t>
+      </w:r>
     </w:p>
     <w:p>
       <w:pPr>
@@ -1092,13 +1101,13 @@
         <mc:AlternateContent>
           <mc:Choice Requires="wps">
             <w:drawing>
-              <wp:anchor distT="45720" distB="45720" distL="114300" distR="114300" simplePos="0" relativeHeight="251675648" behindDoc="0" locked="0" layoutInCell="1" allowOverlap="1" wp14:anchorId="3C8914B6" wp14:editId="793B089E">
+              <wp:anchor distT="45720" distB="45720" distL="114300" distR="114300" simplePos="0" relativeHeight="251675648" behindDoc="0" locked="0" layoutInCell="1" allowOverlap="1" wp14:anchorId="3C8914B6" wp14:editId="10C31163">
                 <wp:simplePos x="0" y="0"/>
                 <wp:positionH relativeFrom="column">
                   <wp:posOffset>189865</wp:posOffset>
                 </wp:positionH>
                 <wp:positionV relativeFrom="paragraph">
-                  <wp:posOffset>1227455</wp:posOffset>
+                  <wp:posOffset>207645</wp:posOffset>
                 </wp:positionV>
                 <wp:extent cx="3052445" cy="248285"/>
                 <wp:effectExtent l="0" t="0" r="0" b="0"/>
@@ -1136,7 +1145,6 @@
                           <w:p>
                             <w:pPr>
                               <w:rPr>
-                                <w:rFonts w:hint="cs"/>
                                 <w:sz w:val="18"/>
                                 <w:szCs w:val="18"/>
                                 <w:rtl/>
@@ -1214,13 +1222,16 @@
           </mc:Choice>
           <mc:Fallback>
             <w:pict>
-              <v:shape w14:anchorId="3C8914B6" id="_x0000_s1028" type="#_x0000_t202" style="position:absolute;left:0;text-align:left;margin-left:14.95pt;margin-top:96.65pt;width:240.35pt;height:19.55pt;z-index:251675648;visibility:visible;mso-wrap-style:square;mso-width-percent:0;mso-height-percent:0;mso-wrap-distance-left:9pt;mso-wrap-distance-top:3.6pt;mso-wrap-distance-right:9pt;mso-wrap-distance-bottom:3.6pt;mso-position-horizontal:absolute;mso-position-horizontal-relative:text;mso-position-vertical:absolute;mso-position-vertical-relative:text;mso-width-percent:0;mso-height-percent:0;mso-width-relative:margin;mso-height-relative:margin;v-text-anchor:top" o:gfxdata="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" stroked="f">
+              <v:shapetype w14:anchorId="3C8914B6" id="_x0000_t202" coordsize="21600,21600" o:spt="202" path="m,l,21600r21600,l21600,xe">
+                <v:stroke joinstyle="miter"/>
+                <v:path gradientshapeok="t" o:connecttype="rect"/>
+              </v:shapetype>
+              <v:shape id="_x0000_s1028" type="#_x0000_t202" style="position:absolute;left:0;text-align:left;margin-left:14.95pt;margin-top:16.35pt;width:240.35pt;height:19.55pt;z-index:251675648;visibility:visible;mso-wrap-style:square;mso-width-percent:0;mso-height-percent:0;mso-wrap-distance-left:9pt;mso-wrap-distance-top:3.6pt;mso-wrap-distance-right:9pt;mso-wrap-distance-bottom:3.6pt;mso-position-horizontal:absolute;mso-position-horizontal-relative:text;mso-position-vertical:absolute;mso-position-vertical-relative:text;mso-width-percent:0;mso-height-percent:0;mso-width-relative:margin;mso-height-relative:margin;v-text-anchor:top" o:gfxdata="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" stroked="f">
                 <v:textbox>
                   <w:txbxContent>
                     <w:p>
                       <w:pPr>
                         <w:rPr>
-                          <w:rFonts w:hint="cs"/>
                           <w:sz w:val="18"/>
                           <w:szCs w:val="18"/>
                           <w:rtl/>
@@ -1287,20 +1298,13 @@
           </mc:Fallback>
         </mc:AlternateContent>
       </w:r>
-    </w:p>
-    <w:p>
-      <w:pPr>
-        <w:rPr>
-          <w:rtl/>
-        </w:rPr>
-      </w:pPr>
-    </w:p>
-    <w:p>
-      <w:pPr>
-        <w:rPr>
-          <w:rtl/>
-        </w:rPr>
-      </w:pPr>
+      <w:r>
+        <w:rPr>
+          <w:rFonts w:hint="cs"/>
+          <w:rtl/>
+        </w:rPr>
+        <w:t>כמות הפרמטרים במודל זה הייתה: 786,596</w:t>
+      </w:r>
     </w:p>
     <w:p>
       <w:pPr>
@@ -1525,7 +1529,6 @@
                           <w:p>
                             <w:pPr>
                               <w:rPr>
-                                <w:rFonts w:hint="cs"/>
                                 <w:sz w:val="18"/>
                                 <w:szCs w:val="18"/>
                                 <w:rtl/>
@@ -1741,7 +1744,6 @@
                           <w:p>
                             <w:pPr>
                               <w:rPr>
-                                <w:rFonts w:hint="cs"/>
                                 <w:sz w:val="18"/>
                                 <w:szCs w:val="18"/>
                                 <w:rtl/>
@@ -1930,6 +1932,7 @@
       </w:r>
       <w:r>
         <w:rPr>
+          <w:noProof/>
           <w:rtl/>
         </w:rPr>
         <w:drawing>
@@ -1992,6 +1995,7 @@
       </w:r>
       <w:r>
         <w:rPr>
+          <w:noProof/>
           <w:rtl/>
         </w:rPr>
         <w:drawing>
@@ -2128,6 +2132,7 @@
       </w:pPr>
       <w:r>
         <w:rPr>
+          <w:noProof/>
           <w:rtl/>
         </w:rPr>
         <w:drawing>
@@ -2190,6 +2195,7 @@
       </w:r>
       <w:r>
         <w:rPr>
+          <w:noProof/>
           <w:rtl/>
         </w:rPr>
         <w:drawing>
@@ -2301,7 +2307,6 @@
                           <w:p>
                             <w:pPr>
                               <w:rPr>
-                                <w:rFonts w:hint="cs"/>
                                 <w:sz w:val="18"/>
                                 <w:szCs w:val="18"/>
                                 <w:rtl/>
@@ -2527,7 +2532,6 @@
                           <w:p>
                             <w:pPr>
                               <w:rPr>
-                                <w:rFonts w:hint="cs"/>
                                 <w:sz w:val="18"/>
                                 <w:szCs w:val="18"/>
                                 <w:rtl/>
@@ -2680,6 +2684,7 @@
       </w:pPr>
       <w:r>
         <w:rPr>
+          <w:noProof/>
           <w:rtl/>
         </w:rPr>
         <w:drawing>
@@ -2905,7 +2910,6 @@
                           <w:p>
                             <w:pPr>
                               <w:rPr>
-                                <w:rFonts w:hint="cs"/>
                                 <w:sz w:val="18"/>
                                 <w:szCs w:val="18"/>
                                 <w:rtl/>
@@ -3192,7 +3196,6 @@
     <w:p>
       <w:pPr>
         <w:rPr>
-          <w:rFonts w:hint="cs"/>
           <w:rtl/>
         </w:rPr>
       </w:pPr>
@@ -3254,7 +3257,6 @@
     <w:p>
       <w:pPr>
         <w:rPr>
-          <w:rFonts w:hint="cs"/>
           <w:rtl/>
         </w:rPr>
       </w:pPr>
@@ -3645,6 +3647,7 @@
       </w:pPr>
       <w:r>
         <w:rPr>
+          <w:noProof/>
           <w:rtl/>
         </w:rPr>
         <w:drawing>
@@ -3885,7 +3888,6 @@
                           <w:p>
                             <w:pPr>
                               <w:rPr>
-                                <w:rFonts w:hint="cs"/>
                                 <w:sz w:val="18"/>
                                 <w:szCs w:val="18"/>
                                 <w:rtl/>
@@ -4080,21 +4082,23 @@
     <w:p>
       <w:pPr>
         <w:rPr>
+          <w:rFonts w:hint="cs"/>
           <w:rtl/>
         </w:rPr>
       </w:pPr>
       <w:r>
         <w:rPr>
+          <w:noProof/>
           <w:rtl/>
         </w:rPr>
         <w:drawing>
-          <wp:anchor distT="0" distB="0" distL="114300" distR="114300" simplePos="0" relativeHeight="251701248" behindDoc="0" locked="0" layoutInCell="1" allowOverlap="1" wp14:anchorId="2567A30D" wp14:editId="7E04C773">
+          <wp:anchor distT="0" distB="0" distL="114300" distR="114300" simplePos="0" relativeHeight="251701248" behindDoc="0" locked="0" layoutInCell="1" allowOverlap="1" wp14:anchorId="2567A30D" wp14:editId="67E17E16">
             <wp:simplePos x="0" y="0"/>
             <wp:positionH relativeFrom="column">
               <wp:posOffset>-66040</wp:posOffset>
             </wp:positionH>
             <wp:positionV relativeFrom="paragraph">
-              <wp:posOffset>184150</wp:posOffset>
+              <wp:posOffset>153035</wp:posOffset>
             </wp:positionV>
             <wp:extent cx="3910965" cy="1850390"/>
             <wp:effectExtent l="0" t="0" r="0" b="0"/>
@@ -4145,6 +4149,30 @@
           </wp:anchor>
         </w:drawing>
       </w:r>
+      <w:r>
+        <w:rPr>
+          <w:rFonts w:hint="cs"/>
+          <w:rtl/>
+        </w:rPr>
+        <w:t xml:space="preserve">בשכבות האמצעיות של המודל, הקפדנו להשתמש בשכבות </w:t>
+      </w:r>
+      <w:r>
+        <w:rPr>
+          <w:rFonts w:hint="cs"/>
+          <w:rtl/>
+        </w:rPr>
+        <w:t xml:space="preserve">בעלות פונקציית אקטיבציה מסוג </w:t>
+      </w:r>
+      <w:r>
+        <w:t>Relu</w:t>
+      </w:r>
+      <w:r>
+        <w:rPr>
+          <w:rFonts w:hint="cs"/>
+          <w:rtl/>
+        </w:rPr>
+        <w:t xml:space="preserve"> משם שהיא שכבה פשוטה, מהירה ועובדת טוב מאוד.</w:t>
+      </w:r>
     </w:p>
     <w:p>
       <w:pPr>
@@ -4195,20 +4223,6 @@
           <w:rtl/>
         </w:rPr>
       </w:pPr>
-    </w:p>
-    <w:p>
-      <w:pPr>
-        <w:rPr>
-          <w:rtl/>
-        </w:rPr>
-      </w:pPr>
-    </w:p>
-    <w:p>
-      <w:pPr>
-        <w:rPr>
-          <w:rtl/>
-        </w:rPr>
-      </w:pPr>
       <w:r>
         <w:rPr>
           <w:noProof/>
@@ -4216,13 +4230,13 @@
         <mc:AlternateContent>
           <mc:Choice Requires="wps">
             <w:drawing>
-              <wp:anchor distT="45720" distB="45720" distL="114300" distR="114300" simplePos="0" relativeHeight="251703296" behindDoc="0" locked="0" layoutInCell="1" allowOverlap="1" wp14:anchorId="2C2225E9" wp14:editId="2D7C5F33">
+              <wp:anchor distT="45720" distB="45720" distL="114300" distR="114300" simplePos="0" relativeHeight="251703296" behindDoc="0" locked="0" layoutInCell="1" allowOverlap="1" wp14:anchorId="2C2225E9" wp14:editId="7E8DAD28">
                 <wp:simplePos x="0" y="0"/>
                 <wp:positionH relativeFrom="column">
-                  <wp:posOffset>-102870</wp:posOffset>
+                  <wp:posOffset>-185420</wp:posOffset>
                 </wp:positionH>
                 <wp:positionV relativeFrom="paragraph">
-                  <wp:posOffset>238125</wp:posOffset>
+                  <wp:posOffset>75565</wp:posOffset>
                 </wp:positionV>
                 <wp:extent cx="4015740" cy="248285"/>
                 <wp:effectExtent l="0" t="0" r="3810" b="0"/>
@@ -4260,7 +4274,6 @@
                           <w:p>
                             <w:pPr>
                               <w:rPr>
-                                <w:rFonts w:hint="cs"/>
                                 <w:sz w:val="18"/>
                                 <w:szCs w:val="18"/>
                                 <w:rtl/>
@@ -4330,13 +4343,12 @@
           </mc:Choice>
           <mc:Fallback>
             <w:pict>
-              <v:shape w14:anchorId="2C2225E9" id="_x0000_s1035" type="#_x0000_t202" style="position:absolute;left:0;text-align:left;margin-left:-8.1pt;margin-top:18.75pt;width:316.2pt;height:19.55pt;z-index:251703296;visibility:visible;mso-wrap-style:square;mso-width-percent:0;mso-height-percent:0;mso-wrap-distance-left:9pt;mso-wrap-distance-top:3.6pt;mso-wrap-distance-right:9pt;mso-wrap-distance-bottom:3.6pt;mso-position-horizontal:absolute;mso-position-horizontal-relative:text;mso-position-vertical:absolute;mso-position-vertical-relative:text;mso-width-percent:0;mso-height-percent:0;mso-width-relative:margin;mso-height-relative:margin;v-text-anchor:top" o:gfxdata="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" stroked="f">
+              <v:shape w14:anchorId="2C2225E9" id="_x0000_s1035" type="#_x0000_t202" style="position:absolute;left:0;text-align:left;margin-left:-14.6pt;margin-top:5.95pt;width:316.2pt;height:19.55pt;z-index:251703296;visibility:visible;mso-wrap-style:square;mso-width-percent:0;mso-height-percent:0;mso-wrap-distance-left:9pt;mso-wrap-distance-top:3.6pt;mso-wrap-distance-right:9pt;mso-wrap-distance-bottom:3.6pt;mso-position-horizontal:absolute;mso-position-horizontal-relative:text;mso-position-vertical:absolute;mso-position-vertical-relative:text;mso-width-percent:0;mso-height-percent:0;mso-width-relative:margin;mso-height-relative:margin;v-text-anchor:top" o:gfxdata="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" stroked="f">
                 <v:textbox>
                   <w:txbxContent>
                     <w:p>
                       <w:pPr>
                         <w:rPr>
-                          <w:rFonts w:hint="cs"/>
                           <w:sz w:val="18"/>
                           <w:szCs w:val="18"/>
                           <w:rtl/>
@@ -4402,15 +4414,9 @@
           <w:rtl/>
         </w:rPr>
       </w:pPr>
-    </w:p>
-    <w:p>
-      <w:pPr>
-        <w:rPr>
-          <w:rtl/>
-        </w:rPr>
-      </w:pPr>
-      <w:r>
-        <w:rPr>
+      <w:r>
+        <w:rPr>
+          <w:noProof/>
           <w:rtl/>
         </w:rPr>
         <w:lastRenderedPageBreak/>
@@ -4644,7 +4650,6 @@
                           <w:p>
                             <w:pPr>
                               <w:rPr>
-                                <w:rFonts w:hint="cs"/>
                                 <w:sz w:val="18"/>
                                 <w:szCs w:val="18"/>
                                 <w:rtl/>
@@ -4821,7 +4826,6 @@
                           <w:p>
                             <w:pPr>
                               <w:rPr>
-                                <w:rFonts w:hint="cs"/>
                                 <w:sz w:val="18"/>
                                 <w:szCs w:val="18"/>
                                 <w:rtl/>
@@ -4834,16 +4838,7 @@
                                 <w:szCs w:val="18"/>
                                 <w:rtl/>
                               </w:rPr>
-                              <w:t xml:space="preserve">גרף </w:t>
-                            </w:r>
-                            <w:r>
-                              <w:rPr>
-                                <w:rFonts w:hint="cs"/>
-                                <w:sz w:val="18"/>
-                                <w:szCs w:val="18"/>
-                                <w:rtl/>
-                              </w:rPr>
-                              <w:t>3</w:t>
+                              <w:t>גרף 3</w:t>
                             </w:r>
                             <w:r>
                               <w:rPr>
@@ -4988,6 +4983,7 @@
       </w:r>
       <w:r>
         <w:rPr>
+          <w:noProof/>
           <w:rtl/>
         </w:rPr>
         <w:drawing>
@@ -5099,7 +5095,6 @@
                           <w:p>
                             <w:pPr>
                               <w:rPr>
-                                <w:rFonts w:hint="cs"/>
                                 <w:sz w:val="18"/>
                                 <w:szCs w:val="18"/>
                                 <w:rtl/>
@@ -5112,16 +5107,7 @@
                                 <w:szCs w:val="18"/>
                                 <w:rtl/>
                               </w:rPr>
-                              <w:t xml:space="preserve">גרף </w:t>
-                            </w:r>
-                            <w:r>
-                              <w:rPr>
-                                <w:rFonts w:hint="cs"/>
-                                <w:sz w:val="18"/>
-                                <w:szCs w:val="18"/>
-                                <w:rtl/>
-                              </w:rPr>
-                              <w:t>4</w:t>
+                              <w:t>גרף 4</w:t>
                             </w:r>
                             <w:r>
                               <w:rPr>
@@ -5270,6 +5256,7 @@
       </w:r>
       <w:r>
         <w:rPr>
+          <w:noProof/>
           <w:rtl/>
         </w:rPr>
         <w:drawing>
@@ -5339,6 +5326,7 @@
       </w:pPr>
       <w:r>
         <w:rPr>
+          <w:noProof/>
           <w:rtl/>
         </w:rPr>
         <w:drawing>
@@ -5457,7 +5445,6 @@
                           <w:p>
                             <w:pPr>
                               <w:rPr>
-                                <w:rFonts w:hint="cs"/>
                                 <w:sz w:val="18"/>
                                 <w:szCs w:val="18"/>
                                 <w:rtl/>
@@ -5497,16 +5484,7 @@
                                 <w:szCs w:val="18"/>
                                 <w:rtl/>
                               </w:rPr>
-                              <w:t xml:space="preserve">מטריצת המבוכה עבור המודל </w:t>
-                            </w:r>
-                            <w:r>
-                              <w:rPr>
-                                <w:rFonts w:hint="cs"/>
-                                <w:sz w:val="18"/>
-                                <w:szCs w:val="18"/>
-                                <w:rtl/>
-                              </w:rPr>
-                              <w:t>המתקדם</w:t>
+                              <w:t>מטריצת המבוכה עבור המודל המתקדם</w:t>
                             </w:r>
                           </w:p>
                         </w:txbxContent>
@@ -5645,7 +5623,6 @@
                           <w:p>
                             <w:pPr>
                               <w:rPr>
-                                <w:rFonts w:hint="cs"/>
                                 <w:sz w:val="18"/>
                                 <w:szCs w:val="18"/>
                                 <w:rtl/>
@@ -5685,16 +5662,7 @@
                                 <w:szCs w:val="18"/>
                                 <w:rtl/>
                               </w:rPr>
-                              <w:t>תוצאות המטריקות השונות על המודל ה</w:t>
-                            </w:r>
-                            <w:r>
-                              <w:rPr>
-                                <w:rFonts w:hint="cs"/>
-                                <w:sz w:val="18"/>
-                                <w:szCs w:val="18"/>
-                                <w:rtl/>
-                              </w:rPr>
-                              <w:t>מתקדם</w:t>
+                              <w:t>תוצאות המטריקות השונות על המודל המתקדם</w:t>
                             </w:r>
                           </w:p>
                         </w:txbxContent>
@@ -5784,6 +5752,7 @@
       </w:r>
       <w:r>
         <w:rPr>
+          <w:noProof/>
           <w:rtl/>
         </w:rPr>
         <w:drawing>
@@ -6126,12 +6095,12 @@
     <w:p>
       <w:pPr>
         <w:rPr>
-          <w:rFonts w:hint="cs"/>
           <w:rtl/>
         </w:rPr>
       </w:pPr>
       <w:r>
         <w:rPr>
+          <w:noProof/>
           <w:rtl/>
         </w:rPr>
         <w:lastRenderedPageBreak/>
@@ -6244,7 +6213,6 @@
                           <w:p>
                             <w:pPr>
                               <w:rPr>
-                                <w:rFonts w:hint="cs"/>
                                 <w:sz w:val="18"/>
                                 <w:szCs w:val="18"/>
                                 <w:rtl/>
@@ -6433,6 +6401,7 @@
       </w:r>
       <w:r>
         <w:rPr>
+          <w:noProof/>
           <w:rtl/>
         </w:rPr>
         <w:drawing>
@@ -6489,7 +6458,6 @@
     <w:p>
       <w:pPr>
         <w:rPr>
-          <w:rFonts w:hint="cs"/>
           <w:rtl/>
         </w:rPr>
       </w:pPr>
@@ -6544,7 +6512,6 @@
                           <w:p>
                             <w:pPr>
                               <w:rPr>
-                                <w:rFonts w:hint="cs"/>
                                 <w:sz w:val="18"/>
                                 <w:szCs w:val="18"/>
                                 <w:rtl/>
@@ -6566,16 +6533,7 @@
                                 <w:szCs w:val="18"/>
                                 <w:rtl/>
                               </w:rPr>
-                              <w:t>1</w:t>
-                            </w:r>
-                            <w:r>
-                              <w:rPr>
-                                <w:rFonts w:hint="cs"/>
-                                <w:sz w:val="18"/>
-                                <w:szCs w:val="18"/>
-                                <w:rtl/>
-                              </w:rPr>
-                              <w:t>3</w:t>
+                              <w:t>13</w:t>
                             </w:r>
                             <w:r>
                               <w:rPr>
@@ -6887,11 +6845,13 @@
     <w:p>
       <w:pPr>
         <w:rPr>
+          <w:rFonts w:hint="cs"/>
           <w:rtl/>
         </w:rPr>
       </w:pPr>
       <w:r>
         <w:rPr>
+          <w:noProof/>
           <w:rtl/>
         </w:rPr>
         <w:drawing>
@@ -7031,7 +6991,6 @@
                           <w:p>
                             <w:pPr>
                               <w:rPr>
-                                <w:rFonts w:hint="cs"/>
                                 <w:sz w:val="18"/>
                                 <w:szCs w:val="18"/>
                                 <w:rtl/>
@@ -7071,16 +7030,7 @@
                                 <w:szCs w:val="18"/>
                                 <w:rtl/>
                               </w:rPr>
-                              <w:t xml:space="preserve"> דיוק המודל </w:t>
-                            </w:r>
-                            <w:r>
-                              <w:rPr>
-                                <w:rFonts w:hint="cs"/>
-                                <w:sz w:val="18"/>
-                                <w:szCs w:val="18"/>
-                                <w:rtl/>
-                              </w:rPr>
-                              <w:t>האוגמנטציות</w:t>
+                              <w:t xml:space="preserve"> דיוק המודל האוגמנטציות</w:t>
                             </w:r>
                           </w:p>
                         </w:txbxContent>
@@ -7234,7 +7184,6 @@
                           <w:p>
                             <w:pPr>
                               <w:rPr>
-                                <w:rFonts w:hint="cs"/>
                                 <w:sz w:val="18"/>
                                 <w:szCs w:val="18"/>
                                 <w:rtl/>
@@ -7247,16 +7196,7 @@
                                 <w:szCs w:val="18"/>
                                 <w:rtl/>
                               </w:rPr>
-                              <w:t xml:space="preserve">גרף </w:t>
-                            </w:r>
-                            <w:r>
-                              <w:rPr>
-                                <w:rFonts w:hint="cs"/>
-                                <w:sz w:val="18"/>
-                                <w:szCs w:val="18"/>
-                                <w:rtl/>
-                              </w:rPr>
-                              <w:t>6</w:t>
+                              <w:t>גרף 6</w:t>
                             </w:r>
                             <w:r>
                               <w:rPr>
@@ -7454,7 +7394,6 @@
                           <w:p>
                             <w:pPr>
                               <w:rPr>
-                                <w:rFonts w:hint="cs"/>
                                 <w:sz w:val="18"/>
                                 <w:szCs w:val="18"/>
                                 <w:rtl/>
@@ -7467,16 +7406,7 @@
                                 <w:szCs w:val="18"/>
                                 <w:rtl/>
                               </w:rPr>
-                              <w:t xml:space="preserve">גרף </w:t>
-                            </w:r>
-                            <w:r>
-                              <w:rPr>
-                                <w:rFonts w:hint="cs"/>
-                                <w:sz w:val="18"/>
-                                <w:szCs w:val="18"/>
-                                <w:rtl/>
-                              </w:rPr>
-                              <w:t>5</w:t>
+                              <w:t>גרף 5</w:t>
                             </w:r>
                             <w:r>
                               <w:rPr>
@@ -7621,6 +7551,7 @@
       </w:r>
       <w:r>
         <w:rPr>
+          <w:noProof/>
           <w:rtl/>
         </w:rPr>
         <w:drawing>
@@ -7683,6 +7614,7 @@
       </w:r>
       <w:r>
         <w:rPr>
+          <w:noProof/>
           <w:rtl/>
         </w:rPr>
         <w:drawing>
@@ -8032,7 +7964,6 @@
                           <w:p>
                             <w:pPr>
                               <w:rPr>
-                                <w:rFonts w:hint="cs"/>
                                 <w:sz w:val="18"/>
                                 <w:szCs w:val="18"/>
                                 <w:rtl/>
@@ -8072,16 +8003,7 @@
                                 <w:szCs w:val="18"/>
                                 <w:rtl/>
                               </w:rPr>
-                              <w:t>מטריצת המבוכה עבור מודל ה</w:t>
-                            </w:r>
-                            <w:r>
-                              <w:rPr>
-                                <w:rFonts w:hint="cs"/>
-                                <w:sz w:val="18"/>
-                                <w:szCs w:val="18"/>
-                                <w:rtl/>
-                              </w:rPr>
-                              <w:t>אוגמנטציות</w:t>
+                              <w:t>מטריצת המבוכה עבור מודל האוגמנטציות</w:t>
                             </w:r>
                           </w:p>
                         </w:txbxContent>
@@ -8220,7 +8142,6 @@
                           <w:p>
                             <w:pPr>
                               <w:rPr>
-                                <w:rFonts w:hint="cs"/>
                                 <w:sz w:val="18"/>
                                 <w:szCs w:val="18"/>
                                 <w:rtl/>
@@ -8260,16 +8181,7 @@
                                 <w:szCs w:val="18"/>
                                 <w:rtl/>
                               </w:rPr>
-                              <w:t xml:space="preserve">תוצאות המטריקות השונות על </w:t>
-                            </w:r>
-                            <w:r>
-                              <w:rPr>
-                                <w:rFonts w:hint="cs"/>
-                                <w:sz w:val="18"/>
-                                <w:szCs w:val="18"/>
-                                <w:rtl/>
-                              </w:rPr>
-                              <w:t>מודל האוגמנטציות</w:t>
+                              <w:t>תוצאות המטריקות השונות על מודל האוגמנטציות</w:t>
                             </w:r>
                           </w:p>
                         </w:txbxContent>
@@ -8359,6 +8271,7 @@
       </w:r>
       <w:r>
         <w:rPr>
+          <w:noProof/>
           <w:rtl/>
         </w:rPr>
         <w:drawing>
@@ -8421,6 +8334,7 @@
       </w:r>
       <w:r>
         <w:rPr>
+          <w:noProof/>
           <w:rtl/>
         </w:rPr>
         <w:drawing>
@@ -8555,7 +8469,7 @@
     <w:p>
       <w:pPr>
         <w:rPr>
-          <w:rtl/>
+          <w:rFonts w:hint="cs"/>
         </w:rPr>
       </w:pPr>
       <w:r>
@@ -8594,7 +8508,21 @@
           <w:rFonts w:hint="cs"/>
           <w:rtl/>
         </w:rPr>
-        <w:t xml:space="preserve">לאחר מכן בכלל </w:t>
+        <w:t>לאחר מכן ב</w:t>
+      </w:r>
+      <w:r>
+        <w:rPr>
+          <w:rFonts w:hint="cs"/>
+          <w:rtl/>
+        </w:rPr>
+        <w:t>ג</w:t>
+      </w:r>
+      <w:r>
+        <w:rPr>
+          <w:rFonts w:hint="cs"/>
+          <w:rtl/>
+        </w:rPr>
+        <w:t xml:space="preserve">לל </w:t>
       </w:r>
       <w:r>
         <w:rPr>
@@ -8643,6 +8571,58 @@
           <w:rtl/>
         </w:rPr>
         <w:t>-ים.</w:t>
+      </w:r>
+      <w:r>
+        <w:rPr>
+          <w:rFonts w:hint="cs"/>
+          <w:rtl/>
+        </w:rPr>
+        <w:t xml:space="preserve"> בנוסף, השימוש בשכבת </w:t>
+      </w:r>
+      <w:r>
+        <w:t>Dropout</w:t>
+      </w:r>
+      <w:r>
+        <w:rPr>
+          <w:rFonts w:hint="cs"/>
+          <w:rtl/>
+        </w:rPr>
+        <w:t>,</w:t>
+      </w:r>
+      <w:r>
+        <w:rPr>
+          <w:rFonts w:hint="cs"/>
+          <w:rtl/>
+        </w:rPr>
+        <w:t xml:space="preserve"> </w:t>
+      </w:r>
+      <w:r>
+        <w:rPr>
+          <w:rFonts w:hint="cs"/>
+          <w:rtl/>
+        </w:rPr>
+        <w:t xml:space="preserve">אשר מאפסת את המשקולים </w:t>
+      </w:r>
+      <w:r>
+        <w:rPr>
+          <w:rFonts w:hint="cs"/>
+          <w:rtl/>
+        </w:rPr>
+        <w:t>בהסתברויות שונות</w:t>
+      </w:r>
+      <w:r>
+        <w:rPr>
+          <w:rFonts w:hint="cs"/>
+          <w:rtl/>
+        </w:rPr>
+        <w:t>,</w:t>
+      </w:r>
+      <w:r>
+        <w:rPr>
+          <w:rFonts w:hint="cs"/>
+          <w:rtl/>
+        </w:rPr>
+        <w:t xml:space="preserve"> גם עזרה לנו למנוע את התופעה.</w:t>
       </w:r>
     </w:p>
     <w:p>
@@ -8718,7 +8698,7 @@
 <w:hdr xmlns:wpc="http://schemas.microsoft.com/office/word/2010/wordprocessingCanvas" xmlns:cx="http://schemas.microsoft.com/office/drawing/2014/chartex" xmlns:cx1="http://schemas.microsoft.com/office/drawing/2015/9/8/chartex" xmlns:cx2="http://schemas.microsoft.com/office/drawing/2015/10/21/chartex" xmlns:cx3="http://schemas.microsoft.com/office/drawing/2016/5/9/chartex" xmlns:cx4="http://schemas.microsoft.com/office/drawing/2016/5/10/chartex" xmlns:cx5="http://schemas.microsoft.com/office/drawing/2016/5/11/chartex" xmlns:cx6="http://schemas.microsoft.com/office/drawing/2016/5/12/chartex" xmlns:cx7="http://schemas.microsoft.com/office/drawing/2016/5/13/chartex" xmlns:cx8="http://schemas.microsoft.com/office/drawing/2016/5/14/chartex" xmlns:mc="http://schemas.openxmlformats.org/markup-compatibility/2006" xmlns:aink="http://schemas.microsoft.com/office/drawing/2016/ink" xmlns:am3d="http://schemas.microsoft.com/office/drawing/2017/model3d" xmlns:o="urn:schemas-microsoft-com:office:office" xmlns:r="http://schemas.openxmlformats.org/officeDocument/2006/relationships" xmlns:m="http://schemas.openxmlformats.org/officeDocument/2006/math" xmlns:v="urn:schemas-microsoft-com:vml" xmlns:wp14="http://schemas.microsoft.com/office/word/2010/wordprocessingDrawing" xmlns:wp="http://schemas.openxmlformats.org/drawingml/2006/wordprocessingDrawing" xmlns:w10="urn:schemas-microsoft-com:office:word" xmlns:w="http://schemas.openxmlformats.org/wordprocessingml/2006/main" xmlns:w14="http://schemas.microsoft.com/office/word/2010/wordml" xmlns:w15="http://schemas.microsoft.com/office/word/2012/wordml" xmlns:w16cex="http://schemas.microsoft.com/office/word/2018/wordml/cex" xmlns:w16cid="http://schemas.microsoft.com/office/word/2016/wordml/cid" xmlns:w16="http://schemas.microsoft.com/office/word/2018/wordml" xmlns:w16sdtdh="http://schemas.microsoft.com/office/word/2020/wordml/sdtdatahash" xmlns:w16se="http://schemas.microsoft.com/office/word/2015/wordml/symex" xmlns:wpg="http://schemas.microsoft.com/office/word/2010/wordprocessingGroup" xmlns:wpi="http://schemas.microsoft.com/office/word/2010/wordprocessingInk" xmlns:wne="http://schemas.microsoft.com/office/word/2006/wordml" xmlns:wps="http://schemas.microsoft.com/office/word/2010/wordprocessingShape" mc:Ignorable="w14 w15 w16se w16cid w16 w16cex w16sdtdh wp14">
   <w:p>
     <w:pPr>
-      <w:pStyle w:val="Header"/>
+      <w:pStyle w:val="a4"/>
       <w:bidi w:val="0"/>
       <w:rPr>
         <w:rtl/>
@@ -8747,7 +8727,7 @@
   </w:p>
   <w:p>
     <w:pPr>
-      <w:pStyle w:val="Header"/>
+      <w:pStyle w:val="a4"/>
       <w:bidi w:val="0"/>
     </w:pPr>
     <w:r>
@@ -9170,17 +9150,18 @@
     <w:lsdException w:name="Unresolved Mention" w:semiHidden="1" w:unhideWhenUsed="1"/>
     <w:lsdException w:name="Smart Link" w:semiHidden="1" w:unhideWhenUsed="1"/>
   </w:latentStyles>
-  <w:style w:type="paragraph" w:default="1" w:styleId="Normal">
+  <w:style w:type="paragraph" w:default="1" w:styleId="a">
     <w:name w:val="Normal"/>
     <w:qFormat/>
     <w:rsid w:val="0014452E"/>
   </w:style>
-  <w:style w:type="character" w:default="1" w:styleId="DefaultParagraphFont">
+  <w:style w:type="character" w:default="1" w:styleId="a0">
     <w:name w:val="Default Paragraph Font"/>
     <w:uiPriority w:val="1"/>
+    <w:semiHidden/>
     <w:unhideWhenUsed/>
   </w:style>
-  <w:style w:type="table" w:default="1" w:styleId="TableNormal">
+  <w:style w:type="table" w:default="1" w:styleId="a1">
     <w:name w:val="Normal Table"/>
     <w:uiPriority w:val="99"/>
     <w:semiHidden/>
@@ -9195,7 +9176,7 @@
       </w:tblCellMar>
     </w:tblPr>
   </w:style>
-  <w:style w:type="numbering" w:default="1" w:styleId="NoList">
+  <w:style w:type="numbering" w:default="1" w:styleId="a2">
     <w:name w:val="No List"/>
     <w:uiPriority w:val="99"/>
     <w:semiHidden/>
@@ -9203,7 +9184,7 @@
   </w:style>
   <w:style w:type="character" w:styleId="Hyperlink">
     <w:name w:val="Hyperlink"/>
-    <w:basedOn w:val="DefaultParagraphFont"/>
+    <w:basedOn w:val="a0"/>
     <w:uiPriority w:val="99"/>
     <w:unhideWhenUsed/>
     <w:rsid w:val="00244CBF"/>
@@ -9212,9 +9193,9 @@
       <w:u w:val="single"/>
     </w:rPr>
   </w:style>
-  <w:style w:type="character" w:styleId="UnresolvedMention">
+  <w:style w:type="character" w:styleId="a3">
     <w:name w:val="Unresolved Mention"/>
-    <w:basedOn w:val="DefaultParagraphFont"/>
+    <w:basedOn w:val="a0"/>
     <w:uiPriority w:val="99"/>
     <w:semiHidden/>
     <w:unhideWhenUsed/>
@@ -9226,7 +9207,7 @@
   </w:style>
   <w:style w:type="character" w:styleId="FollowedHyperlink">
     <w:name w:val="FollowedHyperlink"/>
-    <w:basedOn w:val="DefaultParagraphFont"/>
+    <w:basedOn w:val="a0"/>
     <w:uiPriority w:val="99"/>
     <w:semiHidden/>
     <w:unhideWhenUsed/>
@@ -9236,10 +9217,10 @@
       <w:u w:val="single"/>
     </w:rPr>
   </w:style>
-  <w:style w:type="paragraph" w:styleId="Header">
+  <w:style w:type="paragraph" w:styleId="a4">
     <w:name w:val="header"/>
-    <w:basedOn w:val="Normal"/>
-    <w:link w:val="HeaderChar"/>
+    <w:basedOn w:val="a"/>
+    <w:link w:val="a5"/>
     <w:uiPriority w:val="99"/>
     <w:unhideWhenUsed/>
     <w:rsid w:val="00403F9D"/>
@@ -9251,17 +9232,17 @@
       <w:spacing w:after="0" w:line="240" w:lineRule="auto"/>
     </w:pPr>
   </w:style>
-  <w:style w:type="character" w:customStyle="1" w:styleId="HeaderChar">
-    <w:name w:val="Header Char"/>
-    <w:basedOn w:val="DefaultParagraphFont"/>
-    <w:link w:val="Header"/>
+  <w:style w:type="character" w:customStyle="1" w:styleId="a5">
+    <w:name w:val="כותרת עליונה תו"/>
+    <w:basedOn w:val="a0"/>
+    <w:link w:val="a4"/>
     <w:uiPriority w:val="99"/>
     <w:rsid w:val="00403F9D"/>
   </w:style>
-  <w:style w:type="paragraph" w:styleId="Footer">
+  <w:style w:type="paragraph" w:styleId="a6">
     <w:name w:val="footer"/>
-    <w:basedOn w:val="Normal"/>
-    <w:link w:val="FooterChar"/>
+    <w:basedOn w:val="a"/>
+    <w:link w:val="a7"/>
     <w:uiPriority w:val="99"/>
     <w:unhideWhenUsed/>
     <w:rsid w:val="00403F9D"/>
@@ -9273,10 +9254,10 @@
       <w:spacing w:after="0" w:line="240" w:lineRule="auto"/>
     </w:pPr>
   </w:style>
-  <w:style w:type="character" w:customStyle="1" w:styleId="FooterChar">
-    <w:name w:val="Footer Char"/>
-    <w:basedOn w:val="DefaultParagraphFont"/>
-    <w:link w:val="Footer"/>
+  <w:style w:type="character" w:customStyle="1" w:styleId="a7">
+    <w:name w:val="כותרת תחתונה תו"/>
+    <w:basedOn w:val="a0"/>
+    <w:link w:val="a6"/>
     <w:uiPriority w:val="99"/>
     <w:rsid w:val="00403F9D"/>
   </w:style>
